--- a/unit_plan/lessons/04_Final Project Introduction final.docx
+++ b/unit_plan/lessons/04_Final Project Introduction final.docx
@@ -369,7 +369,18 @@
           <w:szCs w:val="24"/>
           <w14:ligatures w14:val="none"/>
         </w:rPr>
-        <w:t xml:space="preserve"> Choosing groups and getting started on the final project</w:t>
+        <w:t xml:space="preserve"> </w:t>
+      </w:r>
+      <w:r>
+        <w:rPr>
+          <w:rFonts w:ascii="Segoe UI" w:eastAsia="Times New Roman" w:hAnsi="Segoe UI" w:cs="Segoe UI"/>
+          <w:color w:val="1F2328"/>
+          <w:kern w:val="0"/>
+          <w:sz w:val="24"/>
+          <w:szCs w:val="24"/>
+          <w14:ligatures w14:val="none"/>
+        </w:rPr>
+        <w:t>Final project introduction, and choosing student groups</w:t>
       </w:r>
       <w:r>
         <w:rPr>
